--- a/Writing/Journals/2024-12-16.docx
+++ b/Writing/Journals/2024-12-16.docx
@@ -21,7 +21,46 @@
         <w:rPr>
           <w:rFonts w:hint="eastAsia"/>
         </w:rPr>
-        <w:t xml:space="preserve"> and did not want to watch screen any more, not mention to watching a bright mobile screen close to my face. </w:t>
+        <w:t xml:space="preserve"> and did not want to watch screen any more, </w:t>
+      </w:r>
+      <w:r>
+        <w:rPr>
+          <w:rFonts w:hint="eastAsia"/>
+          <w:highlight w:val="yellow"/>
+        </w:rPr>
+        <w:t>not mention to</w:t>
+      </w:r>
+      <w:r>
+        <w:rPr>
+          <w:rFonts w:hint="eastAsia"/>
+        </w:rPr>
+        <w:t xml:space="preserve"> </w:t>
+      </w:r>
+      <w:r>
+        <w:rPr>
+          <w:rFonts w:hint="eastAsia"/>
+          <w:highlight w:val="yellow"/>
+        </w:rPr>
+        <w:t>watching</w:t>
+      </w:r>
+      <w:r>
+        <w:rPr>
+          <w:rFonts w:hint="eastAsia"/>
+        </w:rPr>
+        <w:t xml:space="preserve"> a bright mobile screen </w:t>
+      </w:r>
+      <w:r>
+        <w:rPr>
+          <w:rFonts w:hint="eastAsia"/>
+          <w:highlight w:val="yellow"/>
+        </w:rPr>
+        <w:t>close</w:t>
+      </w:r>
+      <w:r>
+        <w:rPr>
+          <w:rFonts w:hint="eastAsia"/>
+        </w:rPr>
+        <w:t xml:space="preserve"> to my face. </w:t>
       </w:r>
       <w:r>
         <w:rPr>
@@ -98,7 +137,20 @@
         <w:rPr>
           <w:rFonts w:hint="eastAsia"/>
         </w:rPr>
-        <w:t>considerable amount of informationf from platforms such as Twitter, Tiktok and so forth comes out and causes disorder in many user</w:t>
+        <w:t xml:space="preserve">considerable amount of informationf from platforms such as Twitter, Tiktok and so forth comes out and causes disorder </w:t>
+      </w:r>
+      <w:r>
+        <w:rPr>
+          <w:rFonts w:hint="eastAsia"/>
+          <w:highlight w:val="yellow"/>
+        </w:rPr>
+        <w:t>in</w:t>
+      </w:r>
+      <w:r>
+        <w:rPr>
+          <w:rFonts w:hint="eastAsia"/>
+        </w:rPr>
+        <w:t xml:space="preserve"> many user</w:t>
       </w:r>
       <w:r>
         <w:t>’</w:t>
@@ -275,22 +327,75 @@
       </w:r>
     </w:p>
     <w:p>
+      <w:r>
+        <w:rPr>
+          <w:rFonts w:hint="eastAsia"/>
+        </w:rPr>
+        <w:t xml:space="preserve">In conclusion, </w:t>
+      </w:r>
+      <w:r>
+        <w:rPr>
+          <w:rFonts w:hint="eastAsia"/>
+        </w:rPr>
+        <w:t xml:space="preserve">there are also countless books online and they are worth our time while, not the exhilarating but </w:t>
+      </w:r>
+      <w:r>
+        <w:rPr>
+          <w:rFonts w:hint="eastAsia"/>
+          <w:highlight w:val="yellow"/>
+        </w:rPr>
+        <w:t>radiculous</w:t>
+      </w:r>
+      <w:r>
+        <w:rPr>
+          <w:rFonts w:hint="eastAsia"/>
+        </w:rPr>
+        <w:t xml:space="preserve"> short videos. </w:t>
+      </w:r>
+    </w:p>
+    <w:p/>
+    <w:p>
       <w:pPr>
         <w:rPr>
-          <w:rFonts w:hint="eastAsia"/>
+          <w:b/>
+          <w:bCs/>
+          <w:i/>
+          <w:iCs/>
         </w:rPr>
       </w:pPr>
       <w:r>
         <w:rPr>
           <w:rFonts w:hint="eastAsia"/>
-        </w:rPr>
-        <w:t xml:space="preserve">In conclusion, </w:t>
-      </w:r>
-      <w:r>
-        <w:rPr>
-          <w:rFonts w:hint="eastAsia"/>
-        </w:rPr>
-        <w:t xml:space="preserve">there are also countless books online and they are worth our time while, not the exhilarating but radiculous short videos. </w:t>
+          <w:b/>
+          <w:bCs/>
+          <w:i/>
+          <w:iCs/>
+        </w:rPr>
+        <w:t>Improved By Adele</w:t>
+      </w:r>
+    </w:p>
+    <w:p>
+      <w:r>
+        <w:t>After constantly working for eight hours in front of my computer, I felt absolutely exhausted and did not want to watch screen anymore, not to mention looking at a bright mobile screen closed to my face. It was like my head became bigger after a strenuous mental labour. Whereas, reading books, the paper books, alleviates my headache after a day of grinding work. It is like a kind of entertainment. I don't have to finish it before deadline so I can read those words in a slow measured pace.</w:t>
+      </w:r>
+    </w:p>
+    <w:p>
+      <w:r>
+        <w:t>At the age of social media, considerable amount of information from platforms such as Twitter, Tiktok, and so forth, comes out and causes disorder to many users brains. Apparently, human beings have not yet developed the ability to adopt to those countless news, memes, and videos. Eventually, we always feel suffocated in the ocean of the Internet.</w:t>
+      </w:r>
+    </w:p>
+    <w:p>
+      <w:r>
+        <w:t xml:space="preserve">On the contrary, reading is cathartic and therapeutic. We have been reading for thousands of years before the invention of computers. It is an innate ability and we should use it rather than waste time on junk news in the internet. Almost all intellectuals, scientists, and other professionals write books in which they put in great </w:t>
+      </w:r>
+      <w:r>
+        <w:lastRenderedPageBreak/>
+        <w:t>thoughts and achievements of their whole life, so we don't need to spend time searching for the same answers and solutions, so that we can explore further by standing on their shoulders. Perhaps, that is the developing pattern of an individual and the human history.</w:t>
+      </w:r>
+    </w:p>
+    <w:p>
+      <w:r>
+        <w:t>In conclusion, there are also countless books online and they are worth our time, and not the exhilarating but ridiculous short videos.</w:t>
       </w:r>
     </w:p>
     <w:sectPr>
